--- a/АСД лаб 1.docx
+++ b/АСД лаб 1.docx
@@ -876,6 +876,9 @@
         </w:tabs>
         <w:spacing w:line="268" w:lineRule="exact"/>
         <w:ind w:left="102"/>
+        <w:rPr>
+          <w:lang w:val="uk-UA"/>
+        </w:rPr>
       </w:pPr>
       <w:proofErr w:type="spellStart"/>
       <w:r>
@@ -887,6 +890,12 @@
       </w:r>
       <w:r>
         <w:rPr>
+          <w:lang w:val="uk-UA"/>
+        </w:rPr>
+        <w:t xml:space="preserve">     </w:t>
+      </w:r>
+      <w:r>
+        <w:rPr>
           <w:u w:val="single"/>
         </w:rPr>
         <w:t xml:space="preserve"> </w:t>
@@ -894,8 +903,9 @@
       <w:r>
         <w:rPr>
           <w:u w:val="single"/>
-        </w:rPr>
-        <w:tab/>
+          <w:lang w:val="uk-UA"/>
+        </w:rPr>
+        <w:t>Доцент кафедри ІПІ Мартинова О. П.</w:t>
       </w:r>
     </w:p>
     <w:p>
@@ -1004,8 +1014,11 @@
         <w:pStyle w:val="a3"/>
         <w:rPr>
           <w:sz w:val="18"/>
-        </w:rPr>
-      </w:pPr>
+          <w:lang w:val="en-US"/>
+        </w:rPr>
+      </w:pPr>
+      <w:bookmarkStart w:id="0" w:name="_GoBack"/>
+      <w:bookmarkEnd w:id="0"/>
     </w:p>
     <w:p>
       <w:pPr>
@@ -3851,7 +3864,6 @@
                 <w:u w:val="single"/>
               </w:rPr>
             </w:pPr>
-            <w:bookmarkStart w:id="0" w:name="_GoBack"/>
             <w:proofErr w:type="spellStart"/>
             <w:r>
               <w:rPr>
@@ -3885,7 +3897,6 @@
               <w:t>S</w:t>
             </w:r>
           </w:p>
-          <w:bookmarkEnd w:id="0"/>
           <w:p>
             <w:pPr>
               <w:pStyle w:val="a3"/>
@@ -5539,18 +5550,27 @@
           <w:noProof/>
           <w:sz w:val="28"/>
           <w:szCs w:val="28"/>
+          <w:lang w:val="uk-UA" w:eastAsia="uk-UA"/>
+        </w:rPr>
+        <w:t xml:space="preserve">Було досліджено </w:t>
+      </w:r>
+      <w:r>
+        <w:rPr>
+          <w:noProof/>
+          <w:sz w:val="28"/>
+          <w:szCs w:val="28"/>
           <w:lang w:eastAsia="uk-UA"/>
         </w:rPr>
-        <w:t xml:space="preserve">Я ознайомився із </w:t>
+        <w:t>л</w:t>
       </w:r>
       <w:r>
         <w:rPr>
           <w:noProof/>
           <w:sz w:val="28"/>
           <w:szCs w:val="28"/>
-          <w:lang w:eastAsia="uk-UA"/>
-        </w:rPr>
-        <w:t>л</w:t>
+          <w:lang w:val="uk-UA" w:eastAsia="uk-UA"/>
+        </w:rPr>
+        <w:t>інійн</w:t>
       </w:r>
       <w:r>
         <w:rPr>
@@ -5559,7 +5579,25 @@
           <w:szCs w:val="28"/>
           <w:lang w:val="uk-UA" w:eastAsia="uk-UA"/>
         </w:rPr>
-        <w:t xml:space="preserve">інійними програмними </w:t>
+        <w:t>і</w:t>
+      </w:r>
+      <w:r>
+        <w:rPr>
+          <w:noProof/>
+          <w:sz w:val="28"/>
+          <w:szCs w:val="28"/>
+          <w:lang w:val="uk-UA" w:eastAsia="uk-UA"/>
+        </w:rPr>
+        <w:t xml:space="preserve"> програмн</w:t>
+      </w:r>
+      <w:r>
+        <w:rPr>
+          <w:noProof/>
+          <w:sz w:val="28"/>
+          <w:szCs w:val="28"/>
+          <w:lang w:val="uk-UA" w:eastAsia="uk-UA"/>
+        </w:rPr>
+        <w:t>ні специфікації</w:t>
       </w:r>
     </w:p>
     <w:p>
@@ -5623,7 +5661,25 @@
           <w:szCs w:val="28"/>
           <w:lang w:val="uk-UA" w:eastAsia="uk-UA"/>
         </w:rPr>
-        <w:t xml:space="preserve"> та набув </w:t>
+        <w:t xml:space="preserve"> та набу</w:t>
+      </w:r>
+      <w:r>
+        <w:rPr>
+          <w:noProof/>
+          <w:sz w:val="28"/>
+          <w:szCs w:val="28"/>
+          <w:lang w:val="uk-UA" w:eastAsia="uk-UA"/>
+        </w:rPr>
+        <w:t>то</w:t>
+      </w:r>
+      <w:r>
+        <w:rPr>
+          <w:noProof/>
+          <w:sz w:val="28"/>
+          <w:szCs w:val="28"/>
+          <w:lang w:val="uk-UA" w:eastAsia="uk-UA"/>
+        </w:rPr>
+        <w:t xml:space="preserve"> </w:t>
       </w:r>
       <w:r>
         <w:rPr>
@@ -6907,7 +6963,7 @@
 </file>
 
 <file path=customXml/itemProps1.xml><?xml version="1.0" encoding="utf-8"?>
-<ds:datastoreItem xmlns:ds="http://schemas.openxmlformats.org/officeDocument/2006/customXml" ds:itemID="{2F51ADC7-3976-41C8-AD17-0D155550DBEB}">
+<ds:datastoreItem xmlns:ds="http://schemas.openxmlformats.org/officeDocument/2006/customXml" ds:itemID="{DBC3E0DC-9A33-472B-BE11-2E5C1D3732C1}">
   <ds:schemaRefs>
     <ds:schemaRef ds:uri="http://schemas.openxmlformats.org/officeDocument/2006/bibliography"/>
   </ds:schemaRefs>

--- a/АСД лаб 1.docx
+++ b/АСД лаб 1.docx
@@ -9,6 +9,7 @@
         <w:rPr>
           <w:i/>
           <w:sz w:val="28"/>
+          <w:lang w:val="uk-UA"/>
         </w:rPr>
       </w:pPr>
     </w:p>
@@ -1017,8 +1018,6 @@
           <w:lang w:val="en-US"/>
         </w:rPr>
       </w:pPr>
-      <w:bookmarkStart w:id="0" w:name="_GoBack"/>
-      <w:bookmarkEnd w:id="0"/>
     </w:p>
     <w:p>
       <w:pPr>
@@ -4615,6 +4614,7 @@
           <w:lang w:eastAsia="uk-UA"/>
         </w:rPr>
       </w:pPr>
+      <w:bookmarkStart w:id="0" w:name="_GoBack"/>
       <w:r>
         <w:rPr>
           <w:noProof/>
@@ -4623,9 +4623,9 @@
           <w:lang w:val="uk-UA" w:eastAsia="uk-UA"/>
         </w:rPr>
         <w:drawing>
-          <wp:inline distT="0" distB="0" distL="0" distR="0" wp14:anchorId="4FEA3634" wp14:editId="36C84D37">
-            <wp:extent cx="6057265" cy="6076950"/>
-            <wp:effectExtent l="0" t="0" r="635" b="0"/>
+          <wp:inline distT="0" distB="0" distL="0" distR="0" wp14:anchorId="4FEA3634" wp14:editId="12F113DB">
+            <wp:extent cx="5528493" cy="6141919"/>
+            <wp:effectExtent l="0" t="0" r="0" b="0"/>
             <wp:docPr id="1" name="Рисунок 1"/>
             <wp:cNvGraphicFramePr>
               <a:graphicFrameLocks xmlns:a="http://schemas.openxmlformats.org/drawingml/2006/main" noChangeAspect="1"/>
@@ -4638,7 +4638,7 @@
                     <pic:cNvPicPr/>
                   </pic:nvPicPr>
                   <pic:blipFill>
-                    <a:blip r:embed="rId8">
+                    <a:blip r:embed="rId8" cstate="print">
                       <a:extLst>
                         <a:ext uri="{28A0092B-C50C-407E-A947-70E740481C1C}">
                           <a14:useLocalDpi xmlns:a14="http://schemas.microsoft.com/office/drawing/2010/main" val="0"/>
@@ -4652,7 +4652,7 @@
                   <pic:spPr>
                     <a:xfrm>
                       <a:off x="0" y="0"/>
-                      <a:ext cx="6122024" cy="6141919"/>
+                      <a:ext cx="5528493" cy="6141919"/>
                     </a:xfrm>
                     <a:prstGeom prst="rect">
                       <a:avLst/>
@@ -4664,6 +4664,7 @@
           </wp:inline>
         </w:drawing>
       </w:r>
+      <w:bookmarkEnd w:id="0"/>
     </w:p>
     <w:p>
       <w:pPr>
@@ -6963,7 +6964,7 @@
 </file>
 
 <file path=customXml/itemProps1.xml><?xml version="1.0" encoding="utf-8"?>
-<ds:datastoreItem xmlns:ds="http://schemas.openxmlformats.org/officeDocument/2006/customXml" ds:itemID="{DBC3E0DC-9A33-472B-BE11-2E5C1D3732C1}">
+<ds:datastoreItem xmlns:ds="http://schemas.openxmlformats.org/officeDocument/2006/customXml" ds:itemID="{74AA8A0D-5D15-4278-B656-F8943F839CE3}">
   <ds:schemaRefs>
     <ds:schemaRef ds:uri="http://schemas.openxmlformats.org/officeDocument/2006/bibliography"/>
   </ds:schemaRefs>

--- a/АСД лаб 1.docx
+++ b/АСД лаб 1.docx
@@ -4485,7 +4485,7 @@
           <w:szCs w:val="28"/>
           <w:lang w:val="en-US" w:eastAsia="uk-UA"/>
         </w:rPr>
-        <w:t xml:space="preserve">      </w:t>
+        <w:t xml:space="preserve">   </w:t>
       </w:r>
       <w:r>
         <w:rPr>
@@ -4510,8 +4510,26 @@
           <w:noProof/>
           <w:sz w:val="28"/>
           <w:szCs w:val="28"/>
+          <w:lang w:val="en-US" w:eastAsia="uk-UA"/>
+        </w:rPr>
+        <w:t xml:space="preserve">        </w:t>
+      </w:r>
+      <w:r>
+        <w:rPr>
+          <w:noProof/>
+          <w:sz w:val="28"/>
+          <w:szCs w:val="28"/>
           <w:lang w:val="uk-UA" w:eastAsia="uk-UA"/>
         </w:rPr>
+        <w:t>Крок 2</w:t>
+      </w:r>
+      <w:r>
+        <w:rPr>
+          <w:noProof/>
+          <w:sz w:val="28"/>
+          <w:szCs w:val="28"/>
+          <w:lang w:val="uk-UA" w:eastAsia="uk-UA"/>
+        </w:rPr>
         <w:tab/>
       </w:r>
       <w:r>
@@ -4519,9 +4537,9 @@
           <w:noProof/>
           <w:sz w:val="28"/>
           <w:szCs w:val="28"/>
-          <w:lang w:eastAsia="uk-UA"/>
-        </w:rPr>
-        <w:t xml:space="preserve"> </w:t>
+          <w:lang w:val="uk-UA" w:eastAsia="uk-UA"/>
+        </w:rPr>
+        <w:tab/>
       </w:r>
       <w:r>
         <w:rPr>
@@ -4530,16 +4548,25 @@
           <w:szCs w:val="28"/>
           <w:lang w:val="en-US" w:eastAsia="uk-UA"/>
         </w:rPr>
-        <w:t xml:space="preserve">  </w:t>
+        <w:t xml:space="preserve">         </w:t>
       </w:r>
       <w:r>
         <w:rPr>
           <w:noProof/>
           <w:sz w:val="28"/>
           <w:szCs w:val="28"/>
+          <w:lang w:val="en-US" w:eastAsia="uk-UA"/>
+        </w:rPr>
+        <w:t xml:space="preserve">   </w:t>
+      </w:r>
+      <w:r>
+        <w:rPr>
+          <w:noProof/>
+          <w:sz w:val="28"/>
+          <w:szCs w:val="28"/>
           <w:lang w:val="uk-UA" w:eastAsia="uk-UA"/>
         </w:rPr>
-        <w:t>Крок 2</w:t>
+        <w:t xml:space="preserve">Крок 3  </w:t>
       </w:r>
       <w:r>
         <w:rPr>
@@ -4548,43 +4575,7 @@
           <w:szCs w:val="28"/>
           <w:lang w:val="uk-UA" w:eastAsia="uk-UA"/>
         </w:rPr>
-        <w:tab/>
-      </w:r>
-      <w:r>
-        <w:rPr>
-          <w:noProof/>
-          <w:sz w:val="28"/>
-          <w:szCs w:val="28"/>
-          <w:lang w:val="uk-UA" w:eastAsia="uk-UA"/>
-        </w:rPr>
-        <w:tab/>
-      </w:r>
-      <w:r>
-        <w:rPr>
-          <w:noProof/>
-          <w:sz w:val="28"/>
-          <w:szCs w:val="28"/>
-          <w:lang w:val="en-US" w:eastAsia="uk-UA"/>
-        </w:rPr>
-        <w:t xml:space="preserve">         </w:t>
-      </w:r>
-      <w:r>
-        <w:rPr>
-          <w:noProof/>
-          <w:sz w:val="28"/>
-          <w:szCs w:val="28"/>
-          <w:lang w:val="uk-UA" w:eastAsia="uk-UA"/>
-        </w:rPr>
-        <w:t xml:space="preserve">Крок 3  </w:t>
-      </w:r>
-      <w:r>
-        <w:rPr>
-          <w:noProof/>
-          <w:sz w:val="28"/>
-          <w:szCs w:val="28"/>
-          <w:lang w:val="uk-UA" w:eastAsia="uk-UA"/>
-        </w:rPr>
-        <w:t xml:space="preserve">                       Крок 4</w:t>
+        <w:t xml:space="preserve">                      Крок 4</w:t>
       </w:r>
     </w:p>
     <w:p>
@@ -4614,7 +4605,6 @@
           <w:lang w:eastAsia="uk-UA"/>
         </w:rPr>
       </w:pPr>
-      <w:bookmarkStart w:id="0" w:name="_GoBack"/>
       <w:r>
         <w:rPr>
           <w:noProof/>
@@ -4664,7 +4654,6 @@
           </wp:inline>
         </w:drawing>
       </w:r>
-      <w:bookmarkEnd w:id="0"/>
     </w:p>
     <w:p>
       <w:pPr>
@@ -5789,102 +5778,8 @@
         </w:rPr>
         <w:t>.</w:t>
       </w:r>
-    </w:p>
-    <w:p>
-      <w:pPr>
-        <w:pStyle w:val="a3"/>
-        <w:tabs>
-          <w:tab w:val="left" w:pos="1237"/>
-        </w:tabs>
-        <w:rPr>
-          <w:noProof/>
-          <w:sz w:val="36"/>
-          <w:szCs w:val="36"/>
-          <w:lang w:val="uk-UA" w:eastAsia="uk-UA"/>
-        </w:rPr>
-      </w:pPr>
-    </w:p>
-    <w:p>
-      <w:pPr>
-        <w:pStyle w:val="a3"/>
-        <w:tabs>
-          <w:tab w:val="left" w:pos="1237"/>
-        </w:tabs>
-        <w:rPr>
-          <w:noProof/>
-          <w:sz w:val="36"/>
-          <w:szCs w:val="36"/>
-          <w:lang w:val="uk-UA" w:eastAsia="uk-UA"/>
-        </w:rPr>
-      </w:pPr>
-    </w:p>
-    <w:p>
-      <w:pPr>
-        <w:pStyle w:val="a3"/>
-        <w:tabs>
-          <w:tab w:val="left" w:pos="1237"/>
-        </w:tabs>
-        <w:rPr>
-          <w:sz w:val="36"/>
-          <w:szCs w:val="36"/>
-          <w:lang w:val="uk-UA"/>
-        </w:rPr>
-      </w:pPr>
-    </w:p>
-    <w:p>
-      <w:pPr>
-        <w:pStyle w:val="a3"/>
-        <w:tabs>
-          <w:tab w:val="left" w:pos="1237"/>
-        </w:tabs>
-        <w:rPr>
-          <w:sz w:val="36"/>
-          <w:szCs w:val="36"/>
-        </w:rPr>
-      </w:pPr>
-    </w:p>
-    <w:p>
-      <w:pPr>
-        <w:pStyle w:val="a3"/>
-        <w:tabs>
-          <w:tab w:val="left" w:pos="1237"/>
-        </w:tabs>
-        <w:rPr>
-          <w:i/>
-          <w:sz w:val="36"/>
-          <w:szCs w:val="36"/>
-        </w:rPr>
-      </w:pPr>
-    </w:p>
-    <w:p>
-      <w:pPr>
-        <w:pStyle w:val="a3"/>
-        <w:tabs>
-          <w:tab w:val="left" w:pos="1237"/>
-        </w:tabs>
-        <w:rPr>
-          <w:i/>
-          <w:sz w:val="36"/>
-          <w:szCs w:val="36"/>
-        </w:rPr>
-      </w:pPr>
-    </w:p>
-    <w:p>
-      <w:pPr>
-        <w:rPr>
-          <w:i/>
-          <w:sz w:val="36"/>
-          <w:szCs w:val="36"/>
-        </w:rPr>
-      </w:pPr>
-      <w:r>
-        <w:rPr>
-          <w:i/>
-          <w:sz w:val="36"/>
-          <w:szCs w:val="36"/>
-        </w:rPr>
-        <w:br w:type="page"/>
-      </w:r>
+      <w:bookmarkStart w:id="0" w:name="_GoBack"/>
+      <w:bookmarkEnd w:id="0"/>
     </w:p>
     <w:sectPr>
       <w:pgSz w:w="11910" w:h="16840"/>
@@ -6964,7 +6859,7 @@
 </file>
 
 <file path=customXml/itemProps1.xml><?xml version="1.0" encoding="utf-8"?>
-<ds:datastoreItem xmlns:ds="http://schemas.openxmlformats.org/officeDocument/2006/customXml" ds:itemID="{74AA8A0D-5D15-4278-B656-F8943F839CE3}">
+<ds:datastoreItem xmlns:ds="http://schemas.openxmlformats.org/officeDocument/2006/customXml" ds:itemID="{DCB9896F-3CD4-40FA-AAF7-BDA19DAD6E79}">
   <ds:schemaRefs>
     <ds:schemaRef ds:uri="http://schemas.openxmlformats.org/officeDocument/2006/bibliography"/>
   </ds:schemaRefs>
